--- a/Docs/Observaciones-Lab 3.docx
+++ b/Docs/Observaciones-Lab 3.docx
@@ -6,8 +6,14 @@
       <w:pPr>
         <w:pStyle w:val="Title"/>
         <w:jc w:val="center"/>
-      </w:pPr>
-      <w:r>
+        <w:rPr>
+          <w:lang w:val="es-ES"/>
+        </w:rPr>
+      </w:pPr>
+      <w:r>
+        <w:rPr>
+          <w:lang w:val="es-ES"/>
+        </w:rPr>
         <w:t>OBSERVACIONES DEL LA PRACTICA</w:t>
       </w:r>
     </w:p>
@@ -115,54 +121,281 @@
       <w:pPr>
         <w:pStyle w:val="ListParagraph"/>
         <w:numPr>
-          <w:ilvl w:val="0"/>
+          <w:ilvl w:val="1"/>
           <w:numId w:val="1"/>
         </w:numPr>
         <w:spacing w:after="0"/>
         <w:jc w:val="both"/>
         <w:rPr>
-          <w:rFonts w:ascii="Dax-Regular" w:hAnsi="Dax-Regular"/>
-          <w:lang w:val="es-419"/>
-        </w:rPr>
-      </w:pPr>
-      <w:r>
-        <w:rPr>
-          <w:rFonts w:ascii="Dax-Regular" w:hAnsi="Dax-Regular"/>
-          <w:lang w:val="es-419"/>
-        </w:rPr>
-        <w:t xml:space="preserve">¿Cómo se almacenan los datos de </w:t>
-      </w:r>
-      <w:r>
-        <w:rPr>
-          <w:rFonts w:ascii="Dax-Regular" w:hAnsi="Dax-Regular"/>
-          <w:b/>
-          <w:bCs/>
-          <w:lang w:val="es-419"/>
-        </w:rPr>
-        <w:t>GoodReads</w:t>
-      </w:r>
-      <w:r>
-        <w:rPr>
-          <w:rFonts w:ascii="Dax-Regular" w:hAnsi="Dax-Regular"/>
-          <w:lang w:val="es-419"/>
-        </w:rPr>
-        <w:t xml:space="preserve"> en el </w:t>
-      </w:r>
-      <w:r>
-        <w:rPr>
-          <w:rFonts w:ascii="Consolas" w:hAnsi="Consolas"/>
-          <w:b/>
-          <w:bCs/>
-          <w:lang w:val="es-419"/>
-        </w:rPr>
-        <w:t>model.py</w:t>
-      </w:r>
-      <w:r>
-        <w:rPr>
-          <w:rFonts w:ascii="Dax-Regular" w:hAnsi="Dax-Regular"/>
-          <w:lang w:val="es-419"/>
-        </w:rPr>
-        <w:t>?</w:t>
+          <w:lang w:val="es-419"/>
+        </w:rPr>
+      </w:pPr>
+      <w:r>
+        <w:rPr>
+          <w:rFonts w:ascii="Dax-Regular" w:hAnsi="Dax-Regular"/>
+          <w:lang w:val="es-419"/>
+        </w:rPr>
+        <w:t>La impresión del menu, que le permite al usuario ver la opciones de lo que puede hacer</w:t>
+      </w:r>
+      <w:r>
+        <w:rPr>
+          <w:rFonts w:ascii="Dax-Regular" w:hAnsi="Dax-Regular"/>
+          <w:noProof/>
+          <w:lang w:val="es-419"/>
+        </w:rPr>
+        <w:drawing>
+          <wp:inline distT="0" distB="0" distL="0" distR="0" wp14:anchorId="6A1CACE3" wp14:editId="48D0643C">
+            <wp:extent cx="3065780" cy="975995"/>
+            <wp:effectExtent l="0" t="0" r="0" b="1905"/>
+            <wp:docPr id="1" name="Picture 1" descr="Text&#10;&#10;Description automatically generated"/>
+            <wp:cNvGraphicFramePr>
+              <a:graphicFrameLocks xmlns:a="http://schemas.openxmlformats.org/drawingml/2006/main" noChangeAspect="1"/>
+            </wp:cNvGraphicFramePr>
+            <a:graphic xmlns:a="http://schemas.openxmlformats.org/drawingml/2006/main">
+              <a:graphicData uri="http://schemas.openxmlformats.org/drawingml/2006/picture">
+                <pic:pic xmlns:pic="http://schemas.openxmlformats.org/drawingml/2006/picture">
+                  <pic:nvPicPr>
+                    <pic:cNvPr id="1" name="Picture 1" descr="Text&#10;&#10;Description automatically generated"/>
+                    <pic:cNvPicPr/>
+                  </pic:nvPicPr>
+                  <pic:blipFill>
+                    <a:blip r:embed="rId5">
+                      <a:extLst>
+                        <a:ext uri="{28A0092B-C50C-407E-A947-70E740481C1C}">
+                          <a14:useLocalDpi xmlns:a14="http://schemas.microsoft.com/office/drawing/2010/main" val="0"/>
+                        </a:ext>
+                      </a:extLst>
+                    </a:blip>
+                    <a:stretch>
+                      <a:fillRect/>
+                    </a:stretch>
+                  </pic:blipFill>
+                  <pic:spPr>
+                    <a:xfrm>
+                      <a:off x="0" y="0"/>
+                      <a:ext cx="3065780" cy="975995"/>
+                    </a:xfrm>
+                    <a:prstGeom prst="rect">
+                      <a:avLst/>
+                    </a:prstGeom>
+                  </pic:spPr>
+                </pic:pic>
+              </a:graphicData>
+            </a:graphic>
+          </wp:inline>
+        </w:drawing>
+      </w:r>
+    </w:p>
+    <w:p>
+      <w:pPr>
+        <w:pStyle w:val="ListParagraph"/>
+        <w:numPr>
+          <w:ilvl w:val="1"/>
+          <w:numId w:val="1"/>
+        </w:numPr>
+        <w:spacing w:after="0"/>
+        <w:rPr>
+          <w:lang w:val="es-419"/>
+        </w:rPr>
+      </w:pPr>
+      <w:r>
+        <w:rPr>
+          <w:rFonts w:ascii="Dax-Regular" w:hAnsi="Dax-Regular"/>
+          <w:lang w:val="es-419"/>
+        </w:rPr>
+        <w:t xml:space="preserve">Las funciones input() de python, que permiten que el usuario ingrese datos que desea consultar y especifique que funciones desea correr. </w:t>
+      </w:r>
+      <w:r>
+        <w:rPr>
+          <w:rFonts w:ascii="Dax-Regular" w:hAnsi="Dax-Regular"/>
+          <w:noProof/>
+          <w:lang w:val="es-419"/>
+        </w:rPr>
+        <w:drawing>
+          <wp:inline distT="0" distB="0" distL="0" distR="0" wp14:anchorId="2C7C6A85" wp14:editId="27B0F262">
+            <wp:extent cx="5943600" cy="313690"/>
+            <wp:effectExtent l="0" t="0" r="0" b="3810"/>
+            <wp:docPr id="2" name="Picture 2"/>
+            <wp:cNvGraphicFramePr>
+              <a:graphicFrameLocks xmlns:a="http://schemas.openxmlformats.org/drawingml/2006/main" noChangeAspect="1"/>
+            </wp:cNvGraphicFramePr>
+            <a:graphic xmlns:a="http://schemas.openxmlformats.org/drawingml/2006/main">
+              <a:graphicData uri="http://schemas.openxmlformats.org/drawingml/2006/picture">
+                <pic:pic xmlns:pic="http://schemas.openxmlformats.org/drawingml/2006/picture">
+                  <pic:nvPicPr>
+                    <pic:cNvPr id="2" name="Picture 2"/>
+                    <pic:cNvPicPr/>
+                  </pic:nvPicPr>
+                  <pic:blipFill>
+                    <a:blip r:embed="rId6">
+                      <a:extLst>
+                        <a:ext uri="{28A0092B-C50C-407E-A947-70E740481C1C}">
+                          <a14:useLocalDpi xmlns:a14="http://schemas.microsoft.com/office/drawing/2010/main" val="0"/>
+                        </a:ext>
+                      </a:extLst>
+                    </a:blip>
+                    <a:stretch>
+                      <a:fillRect/>
+                    </a:stretch>
+                  </pic:blipFill>
+                  <pic:spPr>
+                    <a:xfrm>
+                      <a:off x="0" y="0"/>
+                      <a:ext cx="5943600" cy="313690"/>
+                    </a:xfrm>
+                    <a:prstGeom prst="rect">
+                      <a:avLst/>
+                    </a:prstGeom>
+                  </pic:spPr>
+                </pic:pic>
+              </a:graphicData>
+            </a:graphic>
+          </wp:inline>
+        </w:drawing>
+      </w:r>
+      <w:r>
+        <w:rPr>
+          <w:rFonts w:ascii="Dax-Regular" w:hAnsi="Dax-Regular"/>
+          <w:noProof/>
+          <w:lang w:val="es-419"/>
+        </w:rPr>
+        <w:drawing>
+          <wp:inline distT="0" distB="0" distL="0" distR="0" wp14:anchorId="1108529D" wp14:editId="0755F980">
+            <wp:extent cx="4546600" cy="241300"/>
+            <wp:effectExtent l="0" t="0" r="0" b="0"/>
+            <wp:docPr id="3" name="Picture 3"/>
+            <wp:cNvGraphicFramePr>
+              <a:graphicFrameLocks xmlns:a="http://schemas.openxmlformats.org/drawingml/2006/main" noChangeAspect="1"/>
+            </wp:cNvGraphicFramePr>
+            <a:graphic xmlns:a="http://schemas.openxmlformats.org/drawingml/2006/main">
+              <a:graphicData uri="http://schemas.openxmlformats.org/drawingml/2006/picture">
+                <pic:pic xmlns:pic="http://schemas.openxmlformats.org/drawingml/2006/picture">
+                  <pic:nvPicPr>
+                    <pic:cNvPr id="3" name="Picture 3"/>
+                    <pic:cNvPicPr/>
+                  </pic:nvPicPr>
+                  <pic:blipFill>
+                    <a:blip r:embed="rId7">
+                      <a:extLst>
+                        <a:ext uri="{28A0092B-C50C-407E-A947-70E740481C1C}">
+                          <a14:useLocalDpi xmlns:a14="http://schemas.microsoft.com/office/drawing/2010/main" val="0"/>
+                        </a:ext>
+                      </a:extLst>
+                    </a:blip>
+                    <a:stretch>
+                      <a:fillRect/>
+                    </a:stretch>
+                  </pic:blipFill>
+                  <pic:spPr>
+                    <a:xfrm>
+                      <a:off x="0" y="0"/>
+                      <a:ext cx="4546600" cy="241300"/>
+                    </a:xfrm>
+                    <a:prstGeom prst="rect">
+                      <a:avLst/>
+                    </a:prstGeom>
+                  </pic:spPr>
+                </pic:pic>
+              </a:graphicData>
+            </a:graphic>
+          </wp:inline>
+        </w:drawing>
+      </w:r>
+      <w:r>
+        <w:rPr>
+          <w:rFonts w:ascii="Dax-Regular" w:hAnsi="Dax-Regular"/>
+          <w:noProof/>
+          <w:lang w:val="es-419"/>
+        </w:rPr>
+        <w:drawing>
+          <wp:inline distT="0" distB="0" distL="0" distR="0" wp14:anchorId="68D684FD" wp14:editId="08B8CA7C">
+            <wp:extent cx="5753100" cy="241300"/>
+            <wp:effectExtent l="0" t="0" r="0" b="0"/>
+            <wp:docPr id="4" name="Picture 4"/>
+            <wp:cNvGraphicFramePr>
+              <a:graphicFrameLocks xmlns:a="http://schemas.openxmlformats.org/drawingml/2006/main" noChangeAspect="1"/>
+            </wp:cNvGraphicFramePr>
+            <a:graphic xmlns:a="http://schemas.openxmlformats.org/drawingml/2006/main">
+              <a:graphicData uri="http://schemas.openxmlformats.org/drawingml/2006/picture">
+                <pic:pic xmlns:pic="http://schemas.openxmlformats.org/drawingml/2006/picture">
+                  <pic:nvPicPr>
+                    <pic:cNvPr id="4" name="Picture 4"/>
+                    <pic:cNvPicPr/>
+                  </pic:nvPicPr>
+                  <pic:blipFill>
+                    <a:blip r:embed="rId8">
+                      <a:extLst>
+                        <a:ext uri="{28A0092B-C50C-407E-A947-70E740481C1C}">
+                          <a14:useLocalDpi xmlns:a14="http://schemas.microsoft.com/office/drawing/2010/main" val="0"/>
+                        </a:ext>
+                      </a:extLst>
+                    </a:blip>
+                    <a:stretch>
+                      <a:fillRect/>
+                    </a:stretch>
+                  </pic:blipFill>
+                  <pic:spPr>
+                    <a:xfrm>
+                      <a:off x="0" y="0"/>
+                      <a:ext cx="5753100" cy="241300"/>
+                    </a:xfrm>
+                    <a:prstGeom prst="rect">
+                      <a:avLst/>
+                    </a:prstGeom>
+                  </pic:spPr>
+                </pic:pic>
+              </a:graphicData>
+            </a:graphic>
+          </wp:inline>
+        </w:drawing>
+      </w:r>
+      <w:r>
+        <w:rPr>
+          <w:rFonts w:ascii="Dax-Regular" w:hAnsi="Dax-Regular"/>
+          <w:noProof/>
+          <w:lang w:val="es-419"/>
+        </w:rPr>
+        <w:drawing>
+          <wp:inline distT="0" distB="0" distL="0" distR="0" wp14:anchorId="376B6B55" wp14:editId="2F01756B">
+            <wp:extent cx="4292600" cy="254000"/>
+            <wp:effectExtent l="0" t="0" r="0" b="0"/>
+            <wp:docPr id="5" name="Picture 5"/>
+            <wp:cNvGraphicFramePr>
+              <a:graphicFrameLocks xmlns:a="http://schemas.openxmlformats.org/drawingml/2006/main" noChangeAspect="1"/>
+            </wp:cNvGraphicFramePr>
+            <a:graphic xmlns:a="http://schemas.openxmlformats.org/drawingml/2006/main">
+              <a:graphicData uri="http://schemas.openxmlformats.org/drawingml/2006/picture">
+                <pic:pic xmlns:pic="http://schemas.openxmlformats.org/drawingml/2006/picture">
+                  <pic:nvPicPr>
+                    <pic:cNvPr id="5" name="Picture 5"/>
+                    <pic:cNvPicPr/>
+                  </pic:nvPicPr>
+                  <pic:blipFill>
+                    <a:blip r:embed="rId9">
+                      <a:extLst>
+                        <a:ext uri="{28A0092B-C50C-407E-A947-70E740481C1C}">
+                          <a14:useLocalDpi xmlns:a14="http://schemas.microsoft.com/office/drawing/2010/main" val="0"/>
+                        </a:ext>
+                      </a:extLst>
+                    </a:blip>
+                    <a:stretch>
+                      <a:fillRect/>
+                    </a:stretch>
+                  </pic:blipFill>
+                  <pic:spPr>
+                    <a:xfrm>
+                      <a:off x="0" y="0"/>
+                      <a:ext cx="4292600" cy="254000"/>
+                    </a:xfrm>
+                    <a:prstGeom prst="rect">
+                      <a:avLst/>
+                    </a:prstGeom>
+                  </pic:spPr>
+                </pic:pic>
+              </a:graphicData>
+            </a:graphic>
+          </wp:inline>
+        </w:drawing>
       </w:r>
     </w:p>
     <w:p>
@@ -184,7 +417,23 @@
           <w:rFonts w:ascii="Dax-Regular" w:hAnsi="Dax-Regular"/>
           <w:lang w:val="es-419"/>
         </w:rPr>
-        <w:t xml:space="preserve">¿Cuáles son las funciones que comunican el el </w:t>
+        <w:t xml:space="preserve">¿Cómo se almacenan los datos de </w:t>
+      </w:r>
+      <w:r>
+        <w:rPr>
+          <w:rFonts w:ascii="Dax-Regular" w:hAnsi="Dax-Regular"/>
+          <w:b/>
+          <w:bCs/>
+          <w:lang w:val="es-419"/>
+        </w:rPr>
+        <w:t>GoodReads</w:t>
+      </w:r>
+      <w:r>
+        <w:rPr>
+          <w:rFonts w:ascii="Dax-Regular" w:hAnsi="Dax-Regular"/>
+          <w:lang w:val="es-419"/>
+        </w:rPr>
+        <w:t xml:space="preserve"> en el </w:t>
       </w:r>
       <w:r>
         <w:rPr>
@@ -193,14 +442,123 @@
           <w:bCs/>
           <w:lang w:val="es-419"/>
         </w:rPr>
-        <w:t xml:space="preserve">view.py </w:t>
-      </w:r>
-      <w:r>
-        <w:rPr>
-          <w:rFonts w:ascii="Dax-Regular" w:hAnsi="Dax-Regular"/>
-          <w:lang w:val="es-419"/>
-        </w:rPr>
-        <w:t>y el</w:t>
+        <w:t>model.py</w:t>
+      </w:r>
+      <w:r>
+        <w:rPr>
+          <w:rFonts w:ascii="Dax-Regular" w:hAnsi="Dax-Regular"/>
+          <w:lang w:val="es-419"/>
+        </w:rPr>
+        <w:t>?</w:t>
+      </w:r>
+      <w:r>
+        <w:rPr>
+          <w:rFonts w:ascii="Dax-Regular" w:hAnsi="Dax-Regular"/>
+          <w:noProof/>
+          <w:lang w:val="es-419"/>
+        </w:rPr>
+        <w:t xml:space="preserve"> </w:t>
+      </w:r>
+    </w:p>
+    <w:p>
+      <w:pPr>
+        <w:pStyle w:val="ListParagraph"/>
+        <w:numPr>
+          <w:ilvl w:val="1"/>
+          <w:numId w:val="1"/>
+        </w:numPr>
+        <w:spacing w:after="0"/>
+        <w:jc w:val="both"/>
+        <w:rPr>
+          <w:rFonts w:ascii="Dax-Regular" w:hAnsi="Dax-Regular"/>
+          <w:lang w:val="es-419"/>
+        </w:rPr>
+      </w:pPr>
+      <w:r>
+        <w:rPr>
+          <w:rFonts w:ascii="Dax-Regular" w:hAnsi="Dax-Regular"/>
+          <w:noProof/>
+          <w:lang w:val="es-419"/>
+        </w:rPr>
+        <w:t>El catalogo es un diccionario</w:t>
+      </w:r>
+      <w:r>
+        <w:rPr>
+          <w:rFonts w:ascii="Dax-Regular" w:hAnsi="Dax-Regular"/>
+          <w:noProof/>
+          <w:lang w:val="es-419"/>
+        </w:rPr>
+        <w:t xml:space="preserve"> con 4 llaves (‘books’, ‘authors’, ‘tags’, ‘book_tags’). Los valores de cada una estas llaves son TAD Listas y en este caso se inicializan a ‘ARRAY_LISTS’. </w:t>
+      </w:r>
+      <w:r>
+        <w:rPr>
+          <w:rFonts w:ascii="Dax-Regular" w:hAnsi="Dax-Regular"/>
+          <w:noProof/>
+          <w:lang w:val="es-419"/>
+        </w:rPr>
+        <w:drawing>
+          <wp:inline distT="0" distB="0" distL="0" distR="0" wp14:anchorId="0BD140B5" wp14:editId="7CF24FE1">
+            <wp:extent cx="5943600" cy="2317115"/>
+            <wp:effectExtent l="0" t="0" r="0" b="0"/>
+            <wp:docPr id="6" name="Picture 6" descr="Text&#10;&#10;Description automatically generated"/>
+            <wp:cNvGraphicFramePr>
+              <a:graphicFrameLocks xmlns:a="http://schemas.openxmlformats.org/drawingml/2006/main" noChangeAspect="1"/>
+            </wp:cNvGraphicFramePr>
+            <a:graphic xmlns:a="http://schemas.openxmlformats.org/drawingml/2006/main">
+              <a:graphicData uri="http://schemas.openxmlformats.org/drawingml/2006/picture">
+                <pic:pic xmlns:pic="http://schemas.openxmlformats.org/drawingml/2006/picture">
+                  <pic:nvPicPr>
+                    <pic:cNvPr id="6" name="Picture 6" descr="Text&#10;&#10;Description automatically generated"/>
+                    <pic:cNvPicPr/>
+                  </pic:nvPicPr>
+                  <pic:blipFill>
+                    <a:blip r:embed="rId10">
+                      <a:extLst>
+                        <a:ext uri="{28A0092B-C50C-407E-A947-70E740481C1C}">
+                          <a14:useLocalDpi xmlns:a14="http://schemas.microsoft.com/office/drawing/2010/main" val="0"/>
+                        </a:ext>
+                      </a:extLst>
+                    </a:blip>
+                    <a:stretch>
+                      <a:fillRect/>
+                    </a:stretch>
+                  </pic:blipFill>
+                  <pic:spPr>
+                    <a:xfrm>
+                      <a:off x="0" y="0"/>
+                      <a:ext cx="5943600" cy="2317115"/>
+                    </a:xfrm>
+                    <a:prstGeom prst="rect">
+                      <a:avLst/>
+                    </a:prstGeom>
+                  </pic:spPr>
+                </pic:pic>
+              </a:graphicData>
+            </a:graphic>
+          </wp:inline>
+        </w:drawing>
+      </w:r>
+    </w:p>
+    <w:p>
+      <w:pPr>
+        <w:pStyle w:val="ListParagraph"/>
+        <w:numPr>
+          <w:ilvl w:val="0"/>
+          <w:numId w:val="1"/>
+        </w:numPr>
+        <w:spacing w:after="0"/>
+        <w:jc w:val="both"/>
+        <w:rPr>
+          <w:rFonts w:ascii="Dax-Regular" w:hAnsi="Dax-Regular"/>
+          <w:lang w:val="es-419"/>
+        </w:rPr>
+      </w:pPr>
+      <w:r>
+        <w:rPr>
+          <w:rFonts w:ascii="Dax-Regular" w:hAnsi="Dax-Regular"/>
+          <w:lang w:val="es-419"/>
+        </w:rPr>
+        <w:t xml:space="preserve">¿Cuáles son las funciones que comunican el el </w:t>
       </w:r>
       <w:r>
         <w:rPr>
@@ -209,6 +567,22 @@
           <w:bCs/>
           <w:lang w:val="es-419"/>
         </w:rPr>
+        <w:t xml:space="preserve">view.py </w:t>
+      </w:r>
+      <w:r>
+        <w:rPr>
+          <w:rFonts w:ascii="Dax-Regular" w:hAnsi="Dax-Regular"/>
+          <w:lang w:val="es-419"/>
+        </w:rPr>
+        <w:t>y el</w:t>
+      </w:r>
+      <w:r>
+        <w:rPr>
+          <w:rFonts w:ascii="Consolas" w:hAnsi="Consolas"/>
+          <w:b/>
+          <w:bCs/>
+          <w:lang w:val="es-419"/>
+        </w:rPr>
         <w:t xml:space="preserve"> model.py</w:t>
       </w:r>
       <w:r>
@@ -218,6 +592,803 @@
         </w:rPr>
         <w:t>?</w:t>
       </w:r>
+    </w:p>
+    <w:p>
+      <w:pPr>
+        <w:pStyle w:val="ListParagraph"/>
+        <w:numPr>
+          <w:ilvl w:val="1"/>
+          <w:numId w:val="1"/>
+        </w:numPr>
+        <w:spacing w:after="0"/>
+        <w:rPr>
+          <w:rFonts w:ascii="Dax-Regular" w:hAnsi="Dax-Regular"/>
+          <w:lang w:val="es-419"/>
+        </w:rPr>
+      </w:pPr>
+      <w:r>
+        <w:rPr>
+          <w:rFonts w:ascii="Dax-Regular" w:hAnsi="Dax-Regular"/>
+          <w:lang w:val="es-419"/>
+        </w:rPr>
+        <w:t>El view llama el controller en 6 ocaciones</w:t>
+      </w:r>
+      <w:r>
+        <w:rPr>
+          <w:rFonts w:ascii="Dax-Regular" w:hAnsi="Dax-Regular"/>
+          <w:noProof/>
+          <w:lang w:val="es-419"/>
+        </w:rPr>
+        <w:drawing>
+          <wp:inline distT="0" distB="0" distL="0" distR="0" wp14:anchorId="333B59DE" wp14:editId="6A978F67">
+            <wp:extent cx="3530600" cy="723900"/>
+            <wp:effectExtent l="0" t="0" r="0" b="2540"/>
+            <wp:docPr id="10" name="Picture 10" descr="A screenshot of a computer&#10;&#10;Description automatically generated with medium confidence"/>
+            <wp:cNvGraphicFramePr>
+              <a:graphicFrameLocks xmlns:a="http://schemas.openxmlformats.org/drawingml/2006/main" noChangeAspect="1"/>
+            </wp:cNvGraphicFramePr>
+            <a:graphic xmlns:a="http://schemas.openxmlformats.org/drawingml/2006/main">
+              <a:graphicData uri="http://schemas.openxmlformats.org/drawingml/2006/picture">
+                <pic:pic xmlns:pic="http://schemas.openxmlformats.org/drawingml/2006/picture">
+                  <pic:nvPicPr>
+                    <pic:cNvPr id="10" name="Picture 10" descr="A screenshot of a computer&#10;&#10;Description automatically generated with medium confidence"/>
+                    <pic:cNvPicPr/>
+                  </pic:nvPicPr>
+                  <pic:blipFill>
+                    <a:blip r:embed="rId11">
+                      <a:extLst>
+                        <a:ext uri="{28A0092B-C50C-407E-A947-70E740481C1C}">
+                          <a14:useLocalDpi xmlns:a14="http://schemas.microsoft.com/office/drawing/2010/main" val="0"/>
+                        </a:ext>
+                      </a:extLst>
+                    </a:blip>
+                    <a:stretch>
+                      <a:fillRect/>
+                    </a:stretch>
+                  </pic:blipFill>
+                  <pic:spPr>
+                    <a:xfrm>
+                      <a:off x="0" y="0"/>
+                      <a:ext cx="3530600" cy="723900"/>
+                    </a:xfrm>
+                    <a:prstGeom prst="rect">
+                      <a:avLst/>
+                    </a:prstGeom>
+                  </pic:spPr>
+                </pic:pic>
+              </a:graphicData>
+            </a:graphic>
+          </wp:inline>
+        </w:drawing>
+      </w:r>
+      <w:r>
+        <w:rPr>
+          <w:rFonts w:ascii="Dax-Regular" w:hAnsi="Dax-Regular"/>
+          <w:noProof/>
+          <w:lang w:val="es-419"/>
+        </w:rPr>
+        <w:lastRenderedPageBreak/>
+        <w:drawing>
+          <wp:inline distT="0" distB="0" distL="0" distR="0" wp14:anchorId="0332B571" wp14:editId="4B677489">
+            <wp:extent cx="3835400" cy="419100"/>
+            <wp:effectExtent l="0" t="0" r="0" b="0"/>
+            <wp:docPr id="15" name="Picture 15"/>
+            <wp:cNvGraphicFramePr>
+              <a:graphicFrameLocks xmlns:a="http://schemas.openxmlformats.org/drawingml/2006/main" noChangeAspect="1"/>
+            </wp:cNvGraphicFramePr>
+            <a:graphic xmlns:a="http://schemas.openxmlformats.org/drawingml/2006/main">
+              <a:graphicData uri="http://schemas.openxmlformats.org/drawingml/2006/picture">
+                <pic:pic xmlns:pic="http://schemas.openxmlformats.org/drawingml/2006/picture">
+                  <pic:nvPicPr>
+                    <pic:cNvPr id="11" name="Picture 11"/>
+                    <pic:cNvPicPr/>
+                  </pic:nvPicPr>
+                  <pic:blipFill>
+                    <a:blip r:embed="rId12">
+                      <a:extLst>
+                        <a:ext uri="{28A0092B-C50C-407E-A947-70E740481C1C}">
+                          <a14:useLocalDpi xmlns:a14="http://schemas.microsoft.com/office/drawing/2010/main" val="0"/>
+                        </a:ext>
+                      </a:extLst>
+                    </a:blip>
+                    <a:stretch>
+                      <a:fillRect/>
+                    </a:stretch>
+                  </pic:blipFill>
+                  <pic:spPr>
+                    <a:xfrm>
+                      <a:off x="0" y="0"/>
+                      <a:ext cx="3835400" cy="419100"/>
+                    </a:xfrm>
+                    <a:prstGeom prst="rect">
+                      <a:avLst/>
+                    </a:prstGeom>
+                  </pic:spPr>
+                </pic:pic>
+              </a:graphicData>
+            </a:graphic>
+          </wp:inline>
+        </w:drawing>
+      </w:r>
+      <w:r>
+        <w:rPr>
+          <w:rFonts w:ascii="Dax-Regular" w:hAnsi="Dax-Regular"/>
+          <w:noProof/>
+          <w:lang w:val="es-419"/>
+        </w:rPr>
+        <w:drawing>
+          <wp:inline distT="0" distB="0" distL="0" distR="0" wp14:anchorId="092D485C" wp14:editId="293D9F81">
+            <wp:extent cx="3835400" cy="419100"/>
+            <wp:effectExtent l="0" t="0" r="0" b="0"/>
+            <wp:docPr id="11" name="Picture 11"/>
+            <wp:cNvGraphicFramePr>
+              <a:graphicFrameLocks xmlns:a="http://schemas.openxmlformats.org/drawingml/2006/main" noChangeAspect="1"/>
+            </wp:cNvGraphicFramePr>
+            <a:graphic xmlns:a="http://schemas.openxmlformats.org/drawingml/2006/main">
+              <a:graphicData uri="http://schemas.openxmlformats.org/drawingml/2006/picture">
+                <pic:pic xmlns:pic="http://schemas.openxmlformats.org/drawingml/2006/picture">
+                  <pic:nvPicPr>
+                    <pic:cNvPr id="11" name="Picture 11"/>
+                    <pic:cNvPicPr/>
+                  </pic:nvPicPr>
+                  <pic:blipFill>
+                    <a:blip r:embed="rId12">
+                      <a:extLst>
+                        <a:ext uri="{28A0092B-C50C-407E-A947-70E740481C1C}">
+                          <a14:useLocalDpi xmlns:a14="http://schemas.microsoft.com/office/drawing/2010/main" val="0"/>
+                        </a:ext>
+                      </a:extLst>
+                    </a:blip>
+                    <a:stretch>
+                      <a:fillRect/>
+                    </a:stretch>
+                  </pic:blipFill>
+                  <pic:spPr>
+                    <a:xfrm>
+                      <a:off x="0" y="0"/>
+                      <a:ext cx="3835400" cy="419100"/>
+                    </a:xfrm>
+                    <a:prstGeom prst="rect">
+                      <a:avLst/>
+                    </a:prstGeom>
+                  </pic:spPr>
+                </pic:pic>
+              </a:graphicData>
+            </a:graphic>
+          </wp:inline>
+        </w:drawing>
+      </w:r>
+      <w:r>
+        <w:rPr>
+          <w:rFonts w:ascii="Dax-Regular" w:hAnsi="Dax-Regular"/>
+          <w:noProof/>
+          <w:lang w:val="es-419"/>
+        </w:rPr>
+        <w:drawing>
+          <wp:inline distT="0" distB="0" distL="0" distR="0" wp14:anchorId="1D897481" wp14:editId="3D474C1C">
+            <wp:extent cx="5626100" cy="266700"/>
+            <wp:effectExtent l="0" t="0" r="0" b="0"/>
+            <wp:docPr id="12" name="Picture 12"/>
+            <wp:cNvGraphicFramePr>
+              <a:graphicFrameLocks xmlns:a="http://schemas.openxmlformats.org/drawingml/2006/main" noChangeAspect="1"/>
+            </wp:cNvGraphicFramePr>
+            <a:graphic xmlns:a="http://schemas.openxmlformats.org/drawingml/2006/main">
+              <a:graphicData uri="http://schemas.openxmlformats.org/drawingml/2006/picture">
+                <pic:pic xmlns:pic="http://schemas.openxmlformats.org/drawingml/2006/picture">
+                  <pic:nvPicPr>
+                    <pic:cNvPr id="12" name="Picture 12"/>
+                    <pic:cNvPicPr/>
+                  </pic:nvPicPr>
+                  <pic:blipFill>
+                    <a:blip r:embed="rId13">
+                      <a:extLst>
+                        <a:ext uri="{28A0092B-C50C-407E-A947-70E740481C1C}">
+                          <a14:useLocalDpi xmlns:a14="http://schemas.microsoft.com/office/drawing/2010/main" val="0"/>
+                        </a:ext>
+                      </a:extLst>
+                    </a:blip>
+                    <a:stretch>
+                      <a:fillRect/>
+                    </a:stretch>
+                  </pic:blipFill>
+                  <pic:spPr>
+                    <a:xfrm>
+                      <a:off x="0" y="0"/>
+                      <a:ext cx="5626100" cy="266700"/>
+                    </a:xfrm>
+                    <a:prstGeom prst="rect">
+                      <a:avLst/>
+                    </a:prstGeom>
+                  </pic:spPr>
+                </pic:pic>
+              </a:graphicData>
+            </a:graphic>
+          </wp:inline>
+        </w:drawing>
+      </w:r>
+      <w:r>
+        <w:rPr>
+          <w:rFonts w:ascii="Dax-Regular" w:hAnsi="Dax-Regular"/>
+          <w:noProof/>
+          <w:lang w:val="es-419"/>
+        </w:rPr>
+        <w:drawing>
+          <wp:inline distT="0" distB="0" distL="0" distR="0" wp14:anchorId="580CAFEB" wp14:editId="350D60D0">
+            <wp:extent cx="5943600" cy="360045"/>
+            <wp:effectExtent l="0" t="0" r="0" b="0"/>
+            <wp:docPr id="16" name="Picture 16"/>
+            <wp:cNvGraphicFramePr>
+              <a:graphicFrameLocks xmlns:a="http://schemas.openxmlformats.org/drawingml/2006/main" noChangeAspect="1"/>
+            </wp:cNvGraphicFramePr>
+            <a:graphic xmlns:a="http://schemas.openxmlformats.org/drawingml/2006/main">
+              <a:graphicData uri="http://schemas.openxmlformats.org/drawingml/2006/picture">
+                <pic:pic xmlns:pic="http://schemas.openxmlformats.org/drawingml/2006/picture">
+                  <pic:nvPicPr>
+                    <pic:cNvPr id="7" name="Picture 7"/>
+                    <pic:cNvPicPr/>
+                  </pic:nvPicPr>
+                  <pic:blipFill>
+                    <a:blip r:embed="rId14">
+                      <a:extLst>
+                        <a:ext uri="{28A0092B-C50C-407E-A947-70E740481C1C}">
+                          <a14:useLocalDpi xmlns:a14="http://schemas.microsoft.com/office/drawing/2010/main" val="0"/>
+                        </a:ext>
+                      </a:extLst>
+                    </a:blip>
+                    <a:stretch>
+                      <a:fillRect/>
+                    </a:stretch>
+                  </pic:blipFill>
+                  <pic:spPr>
+                    <a:xfrm>
+                      <a:off x="0" y="0"/>
+                      <a:ext cx="5943600" cy="360045"/>
+                    </a:xfrm>
+                    <a:prstGeom prst="rect">
+                      <a:avLst/>
+                    </a:prstGeom>
+                  </pic:spPr>
+                </pic:pic>
+              </a:graphicData>
+            </a:graphic>
+          </wp:inline>
+        </w:drawing>
+      </w:r>
+      <w:r>
+        <w:rPr>
+          <w:rFonts w:ascii="Dax-Regular" w:hAnsi="Dax-Regular"/>
+          <w:noProof/>
+          <w:lang w:val="es-419"/>
+        </w:rPr>
+        <w:drawing>
+          <wp:inline distT="0" distB="0" distL="0" distR="0" wp14:anchorId="0EFA1A14" wp14:editId="65F1B8DB">
+            <wp:extent cx="5943600" cy="347980"/>
+            <wp:effectExtent l="0" t="0" r="0" b="0"/>
+            <wp:docPr id="17" name="Picture 17"/>
+            <wp:cNvGraphicFramePr>
+              <a:graphicFrameLocks xmlns:a="http://schemas.openxmlformats.org/drawingml/2006/main" noChangeAspect="1"/>
+            </wp:cNvGraphicFramePr>
+            <a:graphic xmlns:a="http://schemas.openxmlformats.org/drawingml/2006/main">
+              <a:graphicData uri="http://schemas.openxmlformats.org/drawingml/2006/picture">
+                <pic:pic xmlns:pic="http://schemas.openxmlformats.org/drawingml/2006/picture">
+                  <pic:nvPicPr>
+                    <pic:cNvPr id="8" name="Picture 8"/>
+                    <pic:cNvPicPr/>
+                  </pic:nvPicPr>
+                  <pic:blipFill>
+                    <a:blip r:embed="rId15">
+                      <a:extLst>
+                        <a:ext uri="{28A0092B-C50C-407E-A947-70E740481C1C}">
+                          <a14:useLocalDpi xmlns:a14="http://schemas.microsoft.com/office/drawing/2010/main" val="0"/>
+                        </a:ext>
+                      </a:extLst>
+                    </a:blip>
+                    <a:stretch>
+                      <a:fillRect/>
+                    </a:stretch>
+                  </pic:blipFill>
+                  <pic:spPr>
+                    <a:xfrm>
+                      <a:off x="0" y="0"/>
+                      <a:ext cx="5943600" cy="347980"/>
+                    </a:xfrm>
+                    <a:prstGeom prst="rect">
+                      <a:avLst/>
+                    </a:prstGeom>
+                  </pic:spPr>
+                </pic:pic>
+              </a:graphicData>
+            </a:graphic>
+          </wp:inline>
+        </w:drawing>
+      </w:r>
+    </w:p>
+    <w:p>
+      <w:pPr>
+        <w:pStyle w:val="ListParagraph"/>
+        <w:numPr>
+          <w:ilvl w:val="1"/>
+          <w:numId w:val="1"/>
+        </w:numPr>
+        <w:spacing w:after="0"/>
+        <w:jc w:val="both"/>
+        <w:rPr>
+          <w:rFonts w:ascii="Dax-Regular" w:hAnsi="Dax-Regular"/>
+          <w:lang w:val="es-419"/>
+        </w:rPr>
+      </w:pPr>
+      <w:r>
+        <w:rPr>
+          <w:lang w:val="es-419"/>
+        </w:rPr>
+        <w:drawing>
+          <wp:anchor distT="0" distB="0" distL="114300" distR="114300" simplePos="0" relativeHeight="251662336" behindDoc="0" locked="0" layoutInCell="1" allowOverlap="1" wp14:anchorId="63C545B4" wp14:editId="79D89DC5">
+            <wp:simplePos x="0" y="0"/>
+            <wp:positionH relativeFrom="column">
+              <wp:posOffset>511175</wp:posOffset>
+            </wp:positionH>
+            <wp:positionV relativeFrom="paragraph">
+              <wp:posOffset>2012006</wp:posOffset>
+            </wp:positionV>
+            <wp:extent cx="3759200" cy="368300"/>
+            <wp:effectExtent l="0" t="0" r="0" b="0"/>
+            <wp:wrapTopAndBottom/>
+            <wp:docPr id="21" name="Picture 21"/>
+            <wp:cNvGraphicFramePr>
+              <a:graphicFrameLocks xmlns:a="http://schemas.openxmlformats.org/drawingml/2006/main" noChangeAspect="1"/>
+            </wp:cNvGraphicFramePr>
+            <a:graphic xmlns:a="http://schemas.openxmlformats.org/drawingml/2006/main">
+              <a:graphicData uri="http://schemas.openxmlformats.org/drawingml/2006/picture">
+                <pic:pic xmlns:pic="http://schemas.openxmlformats.org/drawingml/2006/picture">
+                  <pic:nvPicPr>
+                    <pic:cNvPr id="21" name="Picture 21"/>
+                    <pic:cNvPicPr/>
+                  </pic:nvPicPr>
+                  <pic:blipFill>
+                    <a:blip r:embed="rId16">
+                      <a:extLst>
+                        <a:ext uri="{28A0092B-C50C-407E-A947-70E740481C1C}">
+                          <a14:useLocalDpi xmlns:a14="http://schemas.microsoft.com/office/drawing/2010/main" val="0"/>
+                        </a:ext>
+                      </a:extLst>
+                    </a:blip>
+                    <a:stretch>
+                      <a:fillRect/>
+                    </a:stretch>
+                  </pic:blipFill>
+                  <pic:spPr>
+                    <a:xfrm>
+                      <a:off x="0" y="0"/>
+                      <a:ext cx="3759200" cy="368300"/>
+                    </a:xfrm>
+                    <a:prstGeom prst="rect">
+                      <a:avLst/>
+                    </a:prstGeom>
+                  </pic:spPr>
+                </pic:pic>
+              </a:graphicData>
+            </a:graphic>
+          </wp:anchor>
+        </w:drawing>
+      </w:r>
+      <w:r>
+        <w:rPr>
+          <w:lang w:val="es-419"/>
+        </w:rPr>
+        <w:drawing>
+          <wp:anchor distT="0" distB="0" distL="114300" distR="114300" simplePos="0" relativeHeight="251666432" behindDoc="0" locked="0" layoutInCell="1" allowOverlap="1" wp14:anchorId="0FEED004" wp14:editId="5D2145ED">
+            <wp:simplePos x="0" y="0"/>
+            <wp:positionH relativeFrom="column">
+              <wp:posOffset>511344</wp:posOffset>
+            </wp:positionH>
+            <wp:positionV relativeFrom="paragraph">
+              <wp:posOffset>2690139</wp:posOffset>
+            </wp:positionV>
+            <wp:extent cx="4292600" cy="381000"/>
+            <wp:effectExtent l="0" t="0" r="0" b="0"/>
+            <wp:wrapTopAndBottom/>
+            <wp:docPr id="25" name="Picture 25"/>
+            <wp:cNvGraphicFramePr>
+              <a:graphicFrameLocks xmlns:a="http://schemas.openxmlformats.org/drawingml/2006/main" noChangeAspect="1"/>
+            </wp:cNvGraphicFramePr>
+            <a:graphic xmlns:a="http://schemas.openxmlformats.org/drawingml/2006/main">
+              <a:graphicData uri="http://schemas.openxmlformats.org/drawingml/2006/picture">
+                <pic:pic xmlns:pic="http://schemas.openxmlformats.org/drawingml/2006/picture">
+                  <pic:nvPicPr>
+                    <pic:cNvPr id="25" name="Picture 25"/>
+                    <pic:cNvPicPr/>
+                  </pic:nvPicPr>
+                  <pic:blipFill>
+                    <a:blip r:embed="rId17">
+                      <a:extLst>
+                        <a:ext uri="{28A0092B-C50C-407E-A947-70E740481C1C}">
+                          <a14:useLocalDpi xmlns:a14="http://schemas.microsoft.com/office/drawing/2010/main" val="0"/>
+                        </a:ext>
+                      </a:extLst>
+                    </a:blip>
+                    <a:stretch>
+                      <a:fillRect/>
+                    </a:stretch>
+                  </pic:blipFill>
+                  <pic:spPr>
+                    <a:xfrm>
+                      <a:off x="0" y="0"/>
+                      <a:ext cx="4292600" cy="381000"/>
+                    </a:xfrm>
+                    <a:prstGeom prst="rect">
+                      <a:avLst/>
+                    </a:prstGeom>
+                  </pic:spPr>
+                </pic:pic>
+              </a:graphicData>
+            </a:graphic>
+          </wp:anchor>
+        </w:drawing>
+      </w:r>
+      <w:r>
+        <w:rPr>
+          <w:lang w:val="es-419"/>
+        </w:rPr>
+        <w:drawing>
+          <wp:anchor distT="0" distB="0" distL="114300" distR="114300" simplePos="0" relativeHeight="251659264" behindDoc="0" locked="0" layoutInCell="1" allowOverlap="1" wp14:anchorId="710D3E13" wp14:editId="475D2682">
+            <wp:simplePos x="0" y="0"/>
+            <wp:positionH relativeFrom="column">
+              <wp:posOffset>511140</wp:posOffset>
+            </wp:positionH>
+            <wp:positionV relativeFrom="paragraph">
+              <wp:posOffset>2333043</wp:posOffset>
+            </wp:positionV>
+            <wp:extent cx="3429000" cy="355600"/>
+            <wp:effectExtent l="0" t="0" r="0" b="0"/>
+            <wp:wrapTopAndBottom/>
+            <wp:docPr id="18" name="Picture 18"/>
+            <wp:cNvGraphicFramePr>
+              <a:graphicFrameLocks xmlns:a="http://schemas.openxmlformats.org/drawingml/2006/main" noChangeAspect="1"/>
+            </wp:cNvGraphicFramePr>
+            <a:graphic xmlns:a="http://schemas.openxmlformats.org/drawingml/2006/main">
+              <a:graphicData uri="http://schemas.openxmlformats.org/drawingml/2006/picture">
+                <pic:pic xmlns:pic="http://schemas.openxmlformats.org/drawingml/2006/picture">
+                  <pic:nvPicPr>
+                    <pic:cNvPr id="18" name="Picture 18"/>
+                    <pic:cNvPicPr/>
+                  </pic:nvPicPr>
+                  <pic:blipFill>
+                    <a:blip r:embed="rId18">
+                      <a:extLst>
+                        <a:ext uri="{28A0092B-C50C-407E-A947-70E740481C1C}">
+                          <a14:useLocalDpi xmlns:a14="http://schemas.microsoft.com/office/drawing/2010/main" val="0"/>
+                        </a:ext>
+                      </a:extLst>
+                    </a:blip>
+                    <a:stretch>
+                      <a:fillRect/>
+                    </a:stretch>
+                  </pic:blipFill>
+                  <pic:spPr>
+                    <a:xfrm>
+                      <a:off x="0" y="0"/>
+                      <a:ext cx="3429000" cy="355600"/>
+                    </a:xfrm>
+                    <a:prstGeom prst="rect">
+                      <a:avLst/>
+                    </a:prstGeom>
+                  </pic:spPr>
+                </pic:pic>
+              </a:graphicData>
+            </a:graphic>
+          </wp:anchor>
+        </w:drawing>
+      </w:r>
+      <w:r>
+        <w:rPr>
+          <w:lang w:val="es-419"/>
+        </w:rPr>
+        <w:drawing>
+          <wp:anchor distT="0" distB="0" distL="114300" distR="114300" simplePos="0" relativeHeight="251661312" behindDoc="0" locked="0" layoutInCell="1" allowOverlap="1" wp14:anchorId="72533359" wp14:editId="0204E258">
+            <wp:simplePos x="0" y="0"/>
+            <wp:positionH relativeFrom="column">
+              <wp:posOffset>511344</wp:posOffset>
+            </wp:positionH>
+            <wp:positionV relativeFrom="paragraph">
+              <wp:posOffset>1742440</wp:posOffset>
+            </wp:positionV>
+            <wp:extent cx="3149600" cy="266700"/>
+            <wp:effectExtent l="0" t="0" r="0" b="0"/>
+            <wp:wrapTopAndBottom/>
+            <wp:docPr id="20" name="Picture 20"/>
+            <wp:cNvGraphicFramePr>
+              <a:graphicFrameLocks xmlns:a="http://schemas.openxmlformats.org/drawingml/2006/main" noChangeAspect="1"/>
+            </wp:cNvGraphicFramePr>
+            <a:graphic xmlns:a="http://schemas.openxmlformats.org/drawingml/2006/main">
+              <a:graphicData uri="http://schemas.openxmlformats.org/drawingml/2006/picture">
+                <pic:pic xmlns:pic="http://schemas.openxmlformats.org/drawingml/2006/picture">
+                  <pic:nvPicPr>
+                    <pic:cNvPr id="20" name="Picture 20"/>
+                    <pic:cNvPicPr/>
+                  </pic:nvPicPr>
+                  <pic:blipFill>
+                    <a:blip r:embed="rId19">
+                      <a:extLst>
+                        <a:ext uri="{28A0092B-C50C-407E-A947-70E740481C1C}">
+                          <a14:useLocalDpi xmlns:a14="http://schemas.microsoft.com/office/drawing/2010/main" val="0"/>
+                        </a:ext>
+                      </a:extLst>
+                    </a:blip>
+                    <a:stretch>
+                      <a:fillRect/>
+                    </a:stretch>
+                  </pic:blipFill>
+                  <pic:spPr>
+                    <a:xfrm>
+                      <a:off x="0" y="0"/>
+                      <a:ext cx="3149600" cy="266700"/>
+                    </a:xfrm>
+                    <a:prstGeom prst="rect">
+                      <a:avLst/>
+                    </a:prstGeom>
+                  </pic:spPr>
+                </pic:pic>
+              </a:graphicData>
+            </a:graphic>
+          </wp:anchor>
+        </w:drawing>
+      </w:r>
+      <w:r>
+        <w:rPr>
+          <w:lang w:val="es-419"/>
+        </w:rPr>
+        <w:drawing>
+          <wp:anchor distT="0" distB="0" distL="114300" distR="114300" simplePos="0" relativeHeight="251663360" behindDoc="0" locked="0" layoutInCell="1" allowOverlap="1" wp14:anchorId="43FE07AF" wp14:editId="62783B87">
+            <wp:simplePos x="0" y="0"/>
+            <wp:positionH relativeFrom="column">
+              <wp:posOffset>511344</wp:posOffset>
+            </wp:positionH>
+            <wp:positionV relativeFrom="paragraph">
+              <wp:posOffset>1323363</wp:posOffset>
+            </wp:positionV>
+            <wp:extent cx="5080000" cy="419100"/>
+            <wp:effectExtent l="0" t="0" r="0" b="0"/>
+            <wp:wrapTopAndBottom/>
+            <wp:docPr id="22" name="Picture 22"/>
+            <wp:cNvGraphicFramePr>
+              <a:graphicFrameLocks xmlns:a="http://schemas.openxmlformats.org/drawingml/2006/main" noChangeAspect="1"/>
+            </wp:cNvGraphicFramePr>
+            <a:graphic xmlns:a="http://schemas.openxmlformats.org/drawingml/2006/main">
+              <a:graphicData uri="http://schemas.openxmlformats.org/drawingml/2006/picture">
+                <pic:pic xmlns:pic="http://schemas.openxmlformats.org/drawingml/2006/picture">
+                  <pic:nvPicPr>
+                    <pic:cNvPr id="22" name="Picture 22"/>
+                    <pic:cNvPicPr/>
+                  </pic:nvPicPr>
+                  <pic:blipFill>
+                    <a:blip r:embed="rId20">
+                      <a:extLst>
+                        <a:ext uri="{28A0092B-C50C-407E-A947-70E740481C1C}">
+                          <a14:useLocalDpi xmlns:a14="http://schemas.microsoft.com/office/drawing/2010/main" val="0"/>
+                        </a:ext>
+                      </a:extLst>
+                    </a:blip>
+                    <a:stretch>
+                      <a:fillRect/>
+                    </a:stretch>
+                  </pic:blipFill>
+                  <pic:spPr>
+                    <a:xfrm>
+                      <a:off x="0" y="0"/>
+                      <a:ext cx="5080000" cy="419100"/>
+                    </a:xfrm>
+                    <a:prstGeom prst="rect">
+                      <a:avLst/>
+                    </a:prstGeom>
+                  </pic:spPr>
+                </pic:pic>
+              </a:graphicData>
+            </a:graphic>
+          </wp:anchor>
+        </w:drawing>
+      </w:r>
+      <w:r>
+        <w:rPr>
+          <w:lang w:val="es-419"/>
+        </w:rPr>
+        <w:drawing>
+          <wp:anchor distT="0" distB="0" distL="114300" distR="114300" simplePos="0" relativeHeight="251665408" behindDoc="0" locked="0" layoutInCell="1" allowOverlap="1" wp14:anchorId="62756718" wp14:editId="0564AB43">
+            <wp:simplePos x="0" y="0"/>
+            <wp:positionH relativeFrom="column">
+              <wp:posOffset>511344</wp:posOffset>
+            </wp:positionH>
+            <wp:positionV relativeFrom="paragraph">
+              <wp:posOffset>918752</wp:posOffset>
+            </wp:positionV>
+            <wp:extent cx="2819400" cy="406400"/>
+            <wp:effectExtent l="0" t="0" r="0" b="0"/>
+            <wp:wrapTopAndBottom/>
+            <wp:docPr id="24" name="Picture 24"/>
+            <wp:cNvGraphicFramePr>
+              <a:graphicFrameLocks xmlns:a="http://schemas.openxmlformats.org/drawingml/2006/main" noChangeAspect="1"/>
+            </wp:cNvGraphicFramePr>
+            <a:graphic xmlns:a="http://schemas.openxmlformats.org/drawingml/2006/main">
+              <a:graphicData uri="http://schemas.openxmlformats.org/drawingml/2006/picture">
+                <pic:pic xmlns:pic="http://schemas.openxmlformats.org/drawingml/2006/picture">
+                  <pic:nvPicPr>
+                    <pic:cNvPr id="24" name="Picture 24"/>
+                    <pic:cNvPicPr/>
+                  </pic:nvPicPr>
+                  <pic:blipFill>
+                    <a:blip r:embed="rId21">
+                      <a:extLst>
+                        <a:ext uri="{28A0092B-C50C-407E-A947-70E740481C1C}">
+                          <a14:useLocalDpi xmlns:a14="http://schemas.microsoft.com/office/drawing/2010/main" val="0"/>
+                        </a:ext>
+                      </a:extLst>
+                    </a:blip>
+                    <a:stretch>
+                      <a:fillRect/>
+                    </a:stretch>
+                  </pic:blipFill>
+                  <pic:spPr>
+                    <a:xfrm>
+                      <a:off x="0" y="0"/>
+                      <a:ext cx="2819400" cy="406400"/>
+                    </a:xfrm>
+                    <a:prstGeom prst="rect">
+                      <a:avLst/>
+                    </a:prstGeom>
+                  </pic:spPr>
+                </pic:pic>
+              </a:graphicData>
+            </a:graphic>
+          </wp:anchor>
+        </w:drawing>
+      </w:r>
+      <w:r>
+        <w:rPr>
+          <w:lang w:val="es-419"/>
+        </w:rPr>
+        <w:drawing>
+          <wp:anchor distT="0" distB="0" distL="114300" distR="114300" simplePos="0" relativeHeight="251664384" behindDoc="0" locked="0" layoutInCell="1" allowOverlap="1" wp14:anchorId="6B400223" wp14:editId="64B47B4E">
+            <wp:simplePos x="0" y="0"/>
+            <wp:positionH relativeFrom="column">
+              <wp:posOffset>511344</wp:posOffset>
+            </wp:positionH>
+            <wp:positionV relativeFrom="paragraph">
+              <wp:posOffset>614436</wp:posOffset>
+            </wp:positionV>
+            <wp:extent cx="5461000" cy="304800"/>
+            <wp:effectExtent l="0" t="0" r="0" b="0"/>
+            <wp:wrapTopAndBottom/>
+            <wp:docPr id="23" name="Picture 23"/>
+            <wp:cNvGraphicFramePr>
+              <a:graphicFrameLocks xmlns:a="http://schemas.openxmlformats.org/drawingml/2006/main" noChangeAspect="1"/>
+            </wp:cNvGraphicFramePr>
+            <a:graphic xmlns:a="http://schemas.openxmlformats.org/drawingml/2006/main">
+              <a:graphicData uri="http://schemas.openxmlformats.org/drawingml/2006/picture">
+                <pic:pic xmlns:pic="http://schemas.openxmlformats.org/drawingml/2006/picture">
+                  <pic:nvPicPr>
+                    <pic:cNvPr id="23" name="Picture 23"/>
+                    <pic:cNvPicPr/>
+                  </pic:nvPicPr>
+                  <pic:blipFill>
+                    <a:blip r:embed="rId22">
+                      <a:extLst>
+                        <a:ext uri="{28A0092B-C50C-407E-A947-70E740481C1C}">
+                          <a14:useLocalDpi xmlns:a14="http://schemas.microsoft.com/office/drawing/2010/main" val="0"/>
+                        </a:ext>
+                      </a:extLst>
+                    </a:blip>
+                    <a:stretch>
+                      <a:fillRect/>
+                    </a:stretch>
+                  </pic:blipFill>
+                  <pic:spPr>
+                    <a:xfrm>
+                      <a:off x="0" y="0"/>
+                      <a:ext cx="5461000" cy="304800"/>
+                    </a:xfrm>
+                    <a:prstGeom prst="rect">
+                      <a:avLst/>
+                    </a:prstGeom>
+                  </pic:spPr>
+                </pic:pic>
+              </a:graphicData>
+            </a:graphic>
+          </wp:anchor>
+        </w:drawing>
+      </w:r>
+      <w:r>
+        <w:rPr>
+          <w:lang w:val="es-419"/>
+        </w:rPr>
+        <w:drawing>
+          <wp:anchor distT="0" distB="0" distL="114300" distR="114300" simplePos="0" relativeHeight="251660288" behindDoc="0" locked="0" layoutInCell="1" allowOverlap="1" wp14:anchorId="49B6CD64" wp14:editId="5E68552A">
+            <wp:simplePos x="0" y="0"/>
+            <wp:positionH relativeFrom="column">
+              <wp:posOffset>512743</wp:posOffset>
+            </wp:positionH>
+            <wp:positionV relativeFrom="paragraph">
+              <wp:posOffset>231775</wp:posOffset>
+            </wp:positionV>
+            <wp:extent cx="3276600" cy="381000"/>
+            <wp:effectExtent l="0" t="0" r="0" b="0"/>
+            <wp:wrapTopAndBottom/>
+            <wp:docPr id="19" name="Picture 19"/>
+            <wp:cNvGraphicFramePr>
+              <a:graphicFrameLocks xmlns:a="http://schemas.openxmlformats.org/drawingml/2006/main" noChangeAspect="1"/>
+            </wp:cNvGraphicFramePr>
+            <a:graphic xmlns:a="http://schemas.openxmlformats.org/drawingml/2006/main">
+              <a:graphicData uri="http://schemas.openxmlformats.org/drawingml/2006/picture">
+                <pic:pic xmlns:pic="http://schemas.openxmlformats.org/drawingml/2006/picture">
+                  <pic:nvPicPr>
+                    <pic:cNvPr id="19" name="Picture 19"/>
+                    <pic:cNvPicPr/>
+                  </pic:nvPicPr>
+                  <pic:blipFill>
+                    <a:blip r:embed="rId23">
+                      <a:extLst>
+                        <a:ext uri="{28A0092B-C50C-407E-A947-70E740481C1C}">
+                          <a14:useLocalDpi xmlns:a14="http://schemas.microsoft.com/office/drawing/2010/main" val="0"/>
+                        </a:ext>
+                      </a:extLst>
+                    </a:blip>
+                    <a:stretch>
+                      <a:fillRect/>
+                    </a:stretch>
+                  </pic:blipFill>
+                  <pic:spPr>
+                    <a:xfrm>
+                      <a:off x="0" y="0"/>
+                      <a:ext cx="3276600" cy="381000"/>
+                    </a:xfrm>
+                    <a:prstGeom prst="rect">
+                      <a:avLst/>
+                    </a:prstGeom>
+                  </pic:spPr>
+                </pic:pic>
+              </a:graphicData>
+            </a:graphic>
+          </wp:anchor>
+        </w:drawing>
+      </w:r>
+      <w:r>
+        <w:rPr>
+          <w:rFonts w:ascii="Dax-Regular" w:hAnsi="Dax-Regular"/>
+          <w:lang w:val="es-419"/>
+        </w:rPr>
+        <w:t>Luego desde estas funciones del controller se llama al modelo</w:t>
+      </w:r>
+    </w:p>
+    <w:p>
+      <w:pPr>
+        <w:pStyle w:val="ListParagraph"/>
+        <w:numPr>
+          <w:ilvl w:val="1"/>
+          <w:numId w:val="1"/>
+        </w:numPr>
+        <w:spacing w:after="0"/>
+        <w:jc w:val="both"/>
+        <w:rPr>
+          <w:rFonts w:ascii="Dax-Regular" w:hAnsi="Dax-Regular"/>
+          <w:lang w:val="es-419"/>
+        </w:rPr>
+      </w:pPr>
+      <w:r>
+        <w:rPr>
+          <w:rFonts w:ascii="Dax-Regular" w:hAnsi="Dax-Regular"/>
+          <w:lang w:val="es-419"/>
+        </w:rPr>
+        <w:t>A partir de estos llamados en el view.py y en el controller.py, respectivamente, el view.py se puede comunicar con el model.py</w:t>
+      </w:r>
+    </w:p>
+    <w:p>
+      <w:pPr>
+        <w:spacing w:after="0"/>
+        <w:ind w:left="360"/>
+        <w:jc w:val="both"/>
+        <w:rPr>
+          <w:rFonts w:ascii="Dax-Regular" w:hAnsi="Dax-Regular"/>
+          <w:lang w:val="es-419"/>
+        </w:rPr>
+      </w:pPr>
     </w:p>
     <w:p>
       <w:pPr>
@@ -239,6 +1410,61 @@
         </w:rPr>
         <w:t>¿Cómo se crea una lista?</w:t>
       </w:r>
+      <w:r>
+        <w:rPr>
+          <w:rFonts w:ascii="Dax-Regular" w:hAnsi="Dax-Regular"/>
+          <w:noProof/>
+          <w:lang w:val="es-419"/>
+        </w:rPr>
+        <w:t xml:space="preserve"> </w:t>
+      </w:r>
+    </w:p>
+    <w:p>
+      <w:pPr>
+        <w:pStyle w:val="ListParagraph"/>
+        <w:numPr>
+          <w:ilvl w:val="1"/>
+          <w:numId w:val="1"/>
+        </w:numPr>
+        <w:jc w:val="both"/>
+        <w:rPr>
+          <w:rFonts w:ascii="Dax-Regular" w:hAnsi="Dax-Regular"/>
+          <w:lang w:val="es-419"/>
+        </w:rPr>
+      </w:pPr>
+      <w:r>
+        <w:rPr>
+          <w:rFonts w:ascii="Dax-Regular" w:hAnsi="Dax-Regular"/>
+          <w:noProof/>
+          <w:lang w:val="es-419"/>
+        </w:rPr>
+        <w:t xml:space="preserve">Con la función </w:t>
+      </w:r>
+      <w:r>
+        <w:rPr>
+          <w:rFonts w:ascii="Consolas" w:hAnsi="Consolas"/>
+          <w:b/>
+          <w:bCs/>
+          <w:lang w:val="es-419"/>
+        </w:rPr>
+        <w:t>newList()</w:t>
+      </w:r>
+      <w:r>
+        <w:rPr>
+          <w:rFonts w:ascii="Dax-Regular" w:hAnsi="Dax-Regular"/>
+          <w:lang w:val="es-419"/>
+        </w:rPr>
+        <w:t xml:space="preserve"> se crea un lista vacia, y luego a esta lista se le van añadiendo elementos con </w:t>
+      </w:r>
+      <w:r>
+        <w:rPr>
+          <w:rFonts w:ascii="Consolas" w:hAnsi="Consolas"/>
+          <w:b/>
+          <w:bCs/>
+          <w:lang w:val="es-419"/>
+        </w:rPr>
+        <w:t>addFirst(), addLast(), insertElement()</w:t>
+      </w:r>
     </w:p>
     <w:p>
       <w:pPr>
@@ -297,7 +1523,7 @@
       <w:pPr>
         <w:pStyle w:val="ListParagraph"/>
         <w:numPr>
-          <w:ilvl w:val="0"/>
+          <w:ilvl w:val="1"/>
           <w:numId w:val="1"/>
         </w:numPr>
         <w:jc w:val="both"/>
@@ -311,23 +1537,7 @@
           <w:rFonts w:ascii="Dax-Regular" w:hAnsi="Dax-Regular"/>
           <w:lang w:val="es-419"/>
         </w:rPr>
-        <w:t xml:space="preserve">¿Qué hace la funció </w:t>
-      </w:r>
-      <w:r>
-        <w:rPr>
-          <w:rFonts w:ascii="Consolas" w:hAnsi="Consolas"/>
-          <w:b/>
-          <w:iCs/>
-          <w:lang w:val="es-419"/>
-        </w:rPr>
-        <w:t>addLast()</w:t>
-      </w:r>
-      <w:r>
-        <w:rPr>
-          <w:rFonts w:ascii="Dax-Regular" w:hAnsi="Dax-Regular"/>
-          <w:lang w:val="es-419"/>
-        </w:rPr>
-        <w:t>?</w:t>
+        <w:t xml:space="preserve">Ese parametro indica cual es la función de comparción para los elementos de una listq. =None, significa que si no se da una función, se usa la función pr defecto pero debe darse un valor para key.  Si se provee la función, el valor de key debe ser none. </w:t>
       </w:r>
     </w:p>
     <w:p>
@@ -348,7 +1558,21 @@
           <w:rFonts w:ascii="Dax-Regular" w:hAnsi="Dax-Regular"/>
           <w:lang w:val="es-419"/>
         </w:rPr>
-        <w:t xml:space="preserve">¿Qué hace la función </w:t>
+        <w:t>¿Qué hace la funció</w:t>
+      </w:r>
+      <w:r>
+        <w:rPr>
+          <w:rFonts w:ascii="Dax-Regular" w:hAnsi="Dax-Regular"/>
+          <w:lang w:val="es-419"/>
+        </w:rPr>
+        <w:t>n</w:t>
+      </w:r>
+      <w:r>
+        <w:rPr>
+          <w:rFonts w:ascii="Dax-Regular" w:hAnsi="Dax-Regular"/>
+          <w:lang w:val="es-419"/>
+        </w:rPr>
+        <w:t xml:space="preserve"> </w:t>
       </w:r>
       <w:r>
         <w:rPr>
@@ -357,7 +1581,7 @@
           <w:iCs/>
           <w:lang w:val="es-419"/>
         </w:rPr>
-        <w:t>getElement()</w:t>
+        <w:t>addLast()</w:t>
       </w:r>
       <w:r>
         <w:rPr>
@@ -365,6 +1589,34 @@
           <w:lang w:val="es-419"/>
         </w:rPr>
         <w:t>?</w:t>
+      </w:r>
+    </w:p>
+    <w:p>
+      <w:pPr>
+        <w:pStyle w:val="ListParagraph"/>
+        <w:numPr>
+          <w:ilvl w:val="1"/>
+          <w:numId w:val="1"/>
+        </w:numPr>
+        <w:jc w:val="both"/>
+        <w:rPr>
+          <w:rFonts w:ascii="Dax-Regular" w:hAnsi="Dax-Regular"/>
+          <w:lang w:val="en-CO"/>
+        </w:rPr>
+      </w:pPr>
+      <w:r>
+        <w:rPr>
+          <w:rFonts w:ascii="Dax-Regular" w:hAnsi="Dax-Regular"/>
+          <w:lang w:val="en-CO"/>
+        </w:rPr>
+        <w:t>Agrega un elemento en la última posición de la lista</w:t>
+      </w:r>
+      <w:r>
+        <w:rPr>
+          <w:rFonts w:ascii="Dax-Regular" w:hAnsi="Dax-Regular"/>
+          <w:lang w:val="es-ES"/>
+        </w:rPr>
+        <w:t xml:space="preserve"> y la actualiza el apuntador a última posición. Además, incrementa el tamaño de la lista por 1. </w:t>
       </w:r>
     </w:p>
     <w:p>
@@ -394,7 +1646,7 @@
           <w:iCs/>
           <w:lang w:val="es-419"/>
         </w:rPr>
-        <w:t>subList()</w:t>
+        <w:t>getElement()</w:t>
       </w:r>
       <w:r>
         <w:rPr>
@@ -402,6 +1654,27 @@
           <w:lang w:val="es-419"/>
         </w:rPr>
         <w:t>?</w:t>
+      </w:r>
+    </w:p>
+    <w:p>
+      <w:pPr>
+        <w:pStyle w:val="ListParagraph"/>
+        <w:numPr>
+          <w:ilvl w:val="1"/>
+          <w:numId w:val="1"/>
+        </w:numPr>
+        <w:jc w:val="both"/>
+        <w:rPr>
+          <w:rFonts w:ascii="Dax-Regular" w:hAnsi="Dax-Regular"/>
+          <w:lang w:val="es-419"/>
+        </w:rPr>
+      </w:pPr>
+      <w:r>
+        <w:rPr>
+          <w:rFonts w:ascii="Dax-Regular" w:hAnsi="Dax-Regular"/>
+          <w:lang w:val="es-419"/>
+        </w:rPr>
+        <w:t xml:space="preserve">Recorre la lista hasta llegar al indice indicado y retorna el elmento en dicha posición. </w:t>
       </w:r>
     </w:p>
     <w:p>
@@ -422,6 +1695,65 @@
           <w:rFonts w:ascii="Dax-Regular" w:hAnsi="Dax-Regular"/>
           <w:lang w:val="es-419"/>
         </w:rPr>
+        <w:t xml:space="preserve">¿Qué hace la función </w:t>
+      </w:r>
+      <w:r>
+        <w:rPr>
+          <w:rFonts w:ascii="Consolas" w:hAnsi="Consolas"/>
+          <w:b/>
+          <w:iCs/>
+          <w:lang w:val="es-419"/>
+        </w:rPr>
+        <w:t>subList()</w:t>
+      </w:r>
+      <w:r>
+        <w:rPr>
+          <w:rFonts w:ascii="Dax-Regular" w:hAnsi="Dax-Regular"/>
+          <w:lang w:val="es-419"/>
+        </w:rPr>
+        <w:t>?</w:t>
+      </w:r>
+    </w:p>
+    <w:p>
+      <w:pPr>
+        <w:pStyle w:val="ListParagraph"/>
+        <w:numPr>
+          <w:ilvl w:val="1"/>
+          <w:numId w:val="1"/>
+        </w:numPr>
+        <w:jc w:val="both"/>
+        <w:rPr>
+          <w:rFonts w:ascii="Dax-Regular" w:hAnsi="Dax-Regular"/>
+          <w:lang w:val="es-419"/>
+        </w:rPr>
+      </w:pPr>
+      <w:r>
+        <w:rPr>
+          <w:rFonts w:ascii="Dax-Regular" w:hAnsi="Dax-Regular"/>
+          <w:lang w:val="es-419"/>
+        </w:rPr>
+        <w:lastRenderedPageBreak/>
+        <w:t xml:space="preserve">Reotorna una copia de lista orginal que va desde una posición indicada hasta el tamaño que se indica. </w:t>
+      </w:r>
+    </w:p>
+    <w:p>
+      <w:pPr>
+        <w:pStyle w:val="ListParagraph"/>
+        <w:numPr>
+          <w:ilvl w:val="0"/>
+          <w:numId w:val="1"/>
+        </w:numPr>
+        <w:jc w:val="both"/>
+        <w:rPr>
+          <w:rFonts w:ascii="Dax-Regular" w:hAnsi="Dax-Regular"/>
+          <w:lang w:val="es-419"/>
+        </w:rPr>
+      </w:pPr>
+      <w:r>
+        <w:rPr>
+          <w:rFonts w:ascii="Dax-Regular" w:hAnsi="Dax-Regular"/>
+          <w:lang w:val="es-419"/>
+        </w:rPr>
         <w:t xml:space="preserve">¿Observó algún cambio en el comportamiento del programa al cambiar la implementación del parámetro </w:t>
       </w:r>
       <w:r>
@@ -447,7 +1779,34 @@
           <w:bCs/>
           <w:lang w:val="es-419"/>
         </w:rPr>
-        <w:t>“SINGLE_LINKED”</w:t>
+        <w:t>“</w:t>
+      </w:r>
+      <w:r>
+        <w:rPr>
+          <w:rFonts w:ascii="Consolas" w:hAnsi="Consolas"/>
+          <w:b/>
+          <w:bCs/>
+          <w:lang w:val="es-419"/>
+        </w:rPr>
+        <w:t>SINGLE_</w:t>
+      </w:r>
+      <w:r>
+        <w:rPr>
+          <w:rFonts w:ascii="Consolas" w:hAnsi="Consolas"/>
+          <w:b/>
+          <w:bCs/>
+          <w:lang w:val="es-419"/>
+        </w:rPr>
+        <w:t>LINKED</w:t>
+      </w:r>
+      <w:r>
+        <w:rPr>
+          <w:rFonts w:ascii="Consolas" w:hAnsi="Consolas"/>
+          <w:b/>
+          <w:bCs/>
+          <w:lang w:val="es-419"/>
+        </w:rPr>
+        <w:t>”</w:t>
       </w:r>
       <w:r>
         <w:rPr>
@@ -456,6 +1815,327 @@
         </w:rPr>
         <w:t>?</w:t>
       </w:r>
+    </w:p>
+    <w:p>
+      <w:pPr>
+        <w:pStyle w:val="ListParagraph"/>
+        <w:numPr>
+          <w:ilvl w:val="1"/>
+          <w:numId w:val="1"/>
+        </w:numPr>
+        <w:jc w:val="both"/>
+        <w:rPr>
+          <w:rFonts w:ascii="Dax-Regular" w:hAnsi="Dax-Regular"/>
+          <w:lang w:val="es-419"/>
+        </w:rPr>
+      </w:pPr>
+      <w:r>
+        <w:rPr>
+          <w:rFonts w:ascii="Dax-Regular" w:hAnsi="Dax-Regular"/>
+          <w:lang w:val="es-419"/>
+        </w:rPr>
+        <w:t xml:space="preserve">Cuando usamos </w:t>
+      </w:r>
+      <w:r>
+        <w:rPr>
+          <w:rFonts w:ascii="Consolas" w:hAnsi="Consolas"/>
+          <w:b/>
+          <w:bCs/>
+          <w:lang w:val="es-419"/>
+        </w:rPr>
+        <w:t>“</w:t>
+      </w:r>
+      <w:r>
+        <w:rPr>
+          <w:rFonts w:ascii="Consolas" w:hAnsi="Consolas"/>
+          <w:b/>
+          <w:bCs/>
+          <w:lang w:val="es-419"/>
+        </w:rPr>
+        <w:t>SINGLE_LINKED</w:t>
+      </w:r>
+      <w:r>
+        <w:rPr>
+          <w:rFonts w:ascii="Consolas" w:hAnsi="Consolas"/>
+          <w:b/>
+          <w:bCs/>
+          <w:lang w:val="es-419"/>
+        </w:rPr>
+        <w:t>”</w:t>
+      </w:r>
+      <w:r>
+        <w:rPr>
+          <w:rFonts w:ascii="Consolas" w:hAnsi="Consolas"/>
+          <w:b/>
+          <w:bCs/>
+          <w:lang w:val="es-419"/>
+        </w:rPr>
+        <w:t xml:space="preserve"> </w:t>
+      </w:r>
+      <w:r>
+        <w:rPr>
+          <w:rFonts w:ascii="Dax-Regular" w:hAnsi="Dax-Regular"/>
+          <w:lang w:val="es-419"/>
+        </w:rPr>
+        <w:t xml:space="preserve">el programa se demoro </w:t>
+      </w:r>
+      <w:r>
+        <w:rPr>
+          <w:rFonts w:ascii="Dax-Regular" w:hAnsi="Dax-Regular"/>
+          <w:lang w:val="es-419"/>
+        </w:rPr>
+        <w:t xml:space="preserve">8min:23s </w:t>
+      </w:r>
+      <w:r>
+        <w:rPr>
+          <w:rFonts w:ascii="Dax-Regular" w:hAnsi="Dax-Regular"/>
+          <w:lang w:val="es-419"/>
+        </w:rPr>
+        <w:t>cargando los archivos</w:t>
+      </w:r>
+    </w:p>
+    <w:p>
+      <w:pPr>
+        <w:pStyle w:val="ListParagraph"/>
+        <w:jc w:val="both"/>
+        <w:rPr>
+          <w:rFonts w:ascii="Dax-Regular" w:hAnsi="Dax-Regular"/>
+          <w:lang w:val="es-419"/>
+        </w:rPr>
+      </w:pPr>
+      <w:r>
+        <w:rPr>
+          <w:rFonts w:ascii="Dax-Regular" w:hAnsi="Dax-Regular"/>
+          <w:noProof/>
+          <w:lang w:val="es-419"/>
+        </w:rPr>
+        <w:drawing>
+          <wp:inline distT="0" distB="0" distL="0" distR="0" wp14:anchorId="0437ED0B" wp14:editId="201C35E3">
+            <wp:extent cx="985855" cy="1753299"/>
+            <wp:effectExtent l="0" t="0" r="5080" b="0"/>
+            <wp:docPr id="26" name="Picture 26" descr="Graphical user interface, application&#10;&#10;Description automatically generated"/>
+            <wp:cNvGraphicFramePr>
+              <a:graphicFrameLocks xmlns:a="http://schemas.openxmlformats.org/drawingml/2006/main" noChangeAspect="1"/>
+            </wp:cNvGraphicFramePr>
+            <a:graphic xmlns:a="http://schemas.openxmlformats.org/drawingml/2006/main">
+              <a:graphicData uri="http://schemas.openxmlformats.org/drawingml/2006/picture">
+                <pic:pic xmlns:pic="http://schemas.openxmlformats.org/drawingml/2006/picture">
+                  <pic:nvPicPr>
+                    <pic:cNvPr id="26" name="Picture 26" descr="Graphical user interface, application&#10;&#10;Description automatically generated"/>
+                    <pic:cNvPicPr/>
+                  </pic:nvPicPr>
+                  <pic:blipFill>
+                    <a:blip r:embed="rId24" cstate="print">
+                      <a:extLst>
+                        <a:ext uri="{28A0092B-C50C-407E-A947-70E740481C1C}">
+                          <a14:useLocalDpi xmlns:a14="http://schemas.microsoft.com/office/drawing/2010/main" val="0"/>
+                        </a:ext>
+                      </a:extLst>
+                    </a:blip>
+                    <a:stretch>
+                      <a:fillRect/>
+                    </a:stretch>
+                  </pic:blipFill>
+                  <pic:spPr>
+                    <a:xfrm>
+                      <a:off x="0" y="0"/>
+                      <a:ext cx="992077" cy="1764365"/>
+                    </a:xfrm>
+                    <a:prstGeom prst="rect">
+                      <a:avLst/>
+                    </a:prstGeom>
+                  </pic:spPr>
+                </pic:pic>
+              </a:graphicData>
+            </a:graphic>
+          </wp:inline>
+        </w:drawing>
+      </w:r>
+    </w:p>
+    <w:p>
+      <w:pPr>
+        <w:pStyle w:val="ListParagraph"/>
+        <w:numPr>
+          <w:ilvl w:val="1"/>
+          <w:numId w:val="1"/>
+        </w:numPr>
+        <w:jc w:val="both"/>
+        <w:rPr>
+          <w:rFonts w:ascii="Dax-Regular" w:hAnsi="Dax-Regular"/>
+          <w:lang w:val="es-419"/>
+        </w:rPr>
+      </w:pPr>
+      <w:r>
+        <w:rPr>
+          <w:rFonts w:ascii="Dax-Regular" w:hAnsi="Dax-Regular"/>
+          <w:lang w:val="es-419"/>
+        </w:rPr>
+        <w:t xml:space="preserve">Cuando usamos </w:t>
+      </w:r>
+      <w:r>
+        <w:rPr>
+          <w:rFonts w:ascii="Consolas" w:hAnsi="Consolas"/>
+          <w:b/>
+          <w:bCs/>
+          <w:lang w:val="es-419"/>
+        </w:rPr>
+        <w:t>“ARRAY_LIST”</w:t>
+      </w:r>
+      <w:r>
+        <w:rPr>
+          <w:rFonts w:ascii="Consolas" w:hAnsi="Consolas"/>
+          <w:b/>
+          <w:bCs/>
+          <w:lang w:val="es-419"/>
+        </w:rPr>
+        <w:t xml:space="preserve"> </w:t>
+      </w:r>
+      <w:r>
+        <w:rPr>
+          <w:rFonts w:ascii="Dax-Regular" w:hAnsi="Dax-Regular"/>
+          <w:lang w:val="es-419"/>
+        </w:rPr>
+        <w:t xml:space="preserve">el programa se demoro </w:t>
+      </w:r>
+      <w:r>
+        <w:rPr>
+          <w:rFonts w:ascii="Dax-Regular" w:hAnsi="Dax-Regular"/>
+          <w:lang w:val="es-419"/>
+        </w:rPr>
+        <w:t>11min:31s</w:t>
+      </w:r>
+      <w:r>
+        <w:rPr>
+          <w:rFonts w:ascii="Dax-Regular" w:hAnsi="Dax-Regular"/>
+          <w:lang w:val="es-419"/>
+        </w:rPr>
+        <w:t xml:space="preserve"> </w:t>
+      </w:r>
+      <w:r>
+        <w:rPr>
+          <w:rFonts w:ascii="Dax-Regular" w:hAnsi="Dax-Regular"/>
+          <w:lang w:val="es-419"/>
+        </w:rPr>
+        <w:t xml:space="preserve"> cargando los archivos</w:t>
+      </w:r>
+    </w:p>
+    <w:p>
+      <w:pPr>
+        <w:pStyle w:val="ListParagraph"/>
+        <w:jc w:val="both"/>
+        <w:rPr>
+          <w:rFonts w:ascii="Dax-Regular" w:hAnsi="Dax-Regular"/>
+          <w:lang w:val="es-419"/>
+        </w:rPr>
+      </w:pPr>
+      <w:r>
+        <w:rPr>
+          <w:lang w:val="es-419"/>
+        </w:rPr>
+        <w:drawing>
+          <wp:inline distT="0" distB="0" distL="0" distR="0" wp14:anchorId="3B95C8E3" wp14:editId="71C0E0E4">
+            <wp:extent cx="1344295" cy="2392045"/>
+            <wp:effectExtent l="0" t="0" r="1905" b="0"/>
+            <wp:docPr id="28" name="Picture 28" descr="Graphical user interface, application&#10;&#10;Description automatically generated"/>
+            <wp:cNvGraphicFramePr>
+              <a:graphicFrameLocks xmlns:a="http://schemas.openxmlformats.org/drawingml/2006/main" noChangeAspect="1"/>
+            </wp:cNvGraphicFramePr>
+            <a:graphic xmlns:a="http://schemas.openxmlformats.org/drawingml/2006/main">
+              <a:graphicData uri="http://schemas.openxmlformats.org/drawingml/2006/picture">
+                <pic:pic xmlns:pic="http://schemas.openxmlformats.org/drawingml/2006/picture">
+                  <pic:nvPicPr>
+                    <pic:cNvPr id="28" name="Picture 28" descr="Graphical user interface, application&#10;&#10;Description automatically generated"/>
+                    <pic:cNvPicPr/>
+                  </pic:nvPicPr>
+                  <pic:blipFill>
+                    <a:blip r:embed="rId25" cstate="print">
+                      <a:extLst>
+                        <a:ext uri="{28A0092B-C50C-407E-A947-70E740481C1C}">
+                          <a14:useLocalDpi xmlns:a14="http://schemas.microsoft.com/office/drawing/2010/main" val="0"/>
+                        </a:ext>
+                      </a:extLst>
+                    </a:blip>
+                    <a:stretch>
+                      <a:fillRect/>
+                    </a:stretch>
+                  </pic:blipFill>
+                  <pic:spPr>
+                    <a:xfrm>
+                      <a:off x="0" y="0"/>
+                      <a:ext cx="1344295" cy="2392045"/>
+                    </a:xfrm>
+                    <a:prstGeom prst="rect">
+                      <a:avLst/>
+                    </a:prstGeom>
+                  </pic:spPr>
+                </pic:pic>
+              </a:graphicData>
+            </a:graphic>
+          </wp:inline>
+        </w:drawing>
+      </w:r>
+    </w:p>
+    <w:p>
+      <w:pPr>
+        <w:pStyle w:val="ListParagraph"/>
+        <w:numPr>
+          <w:ilvl w:val="1"/>
+          <w:numId w:val="1"/>
+        </w:numPr>
+        <w:jc w:val="both"/>
+        <w:rPr>
+          <w:rFonts w:ascii="Dax-Regular" w:hAnsi="Dax-Regular"/>
+          <w:lang w:val="es-419"/>
+        </w:rPr>
+      </w:pPr>
+      <w:r>
+        <w:rPr>
+          <w:rFonts w:ascii="Dax-Regular" w:hAnsi="Dax-Regular"/>
+          <w:lang w:val="es-419"/>
+        </w:rPr>
+        <w:t xml:space="preserve">Claramente el uso del </w:t>
+      </w:r>
+      <w:r>
+        <w:rPr>
+          <w:rFonts w:ascii="Consolas" w:hAnsi="Consolas"/>
+          <w:b/>
+          <w:bCs/>
+          <w:lang w:val="es-419"/>
+        </w:rPr>
+        <w:t>“</w:t>
+      </w:r>
+      <w:r>
+        <w:rPr>
+          <w:rFonts w:ascii="Consolas" w:hAnsi="Consolas"/>
+          <w:b/>
+          <w:bCs/>
+          <w:lang w:val="es-419"/>
+        </w:rPr>
+        <w:t>SINGLE_LINKED</w:t>
+      </w:r>
+      <w:r>
+        <w:rPr>
+          <w:rFonts w:ascii="Consolas" w:hAnsi="Consolas"/>
+          <w:b/>
+          <w:bCs/>
+          <w:lang w:val="es-419"/>
+        </w:rPr>
+        <w:t xml:space="preserve">” </w:t>
+      </w:r>
+      <w:r>
+        <w:rPr>
+          <w:rFonts w:ascii="Dax-Regular" w:hAnsi="Dax-Regular"/>
+          <w:lang w:val="es-419"/>
+        </w:rPr>
+        <w:t xml:space="preserve">es más eficiente ya que reduce el tiempo que se demora en cargar los archivos por 3 minutos. </w:t>
+      </w:r>
+    </w:p>
+    <w:p>
+      <w:pPr>
+        <w:rPr>
+          <w:lang w:val="es-419"/>
+        </w:rPr>
+      </w:pPr>
     </w:p>
     <w:p>
       <w:pPr>
@@ -1000,7 +2680,6 @@
   <w:style w:type="character" w:default="1" w:styleId="DefaultParagraphFont">
     <w:name w:val="Default Paragraph Font"/>
     <w:uiPriority w:val="1"/>
-    <w:semiHidden/>
     <w:unhideWhenUsed/>
   </w:style>
   <w:style w:type="table" w:default="1" w:styleId="TableNormal">
